--- a/info_files/circuit_diagram.docx
+++ b/info_files/circuit_diagram.docx
@@ -3,8 +3,1026 @@
 <w:document xmlns:wpc="http://schemas.microsoft.com/office/word/2010/wordprocessingCanvas" xmlns:cx="http://schemas.microsoft.com/office/drawing/2014/chartex" xmlns:cx1="http://schemas.microsoft.com/office/drawing/2015/9/8/chartex" xmlns:cx2="http://schemas.microsoft.com/office/drawing/2015/10/21/chartex" xmlns:cx3="http://schemas.microsoft.com/office/drawing/2016/5/9/chartex" xmlns:cx4="http://schemas.microsoft.com/office/drawing/2016/5/10/chartex" xmlns:cx5="http://schemas.microsoft.com/office/drawing/2016/5/11/chartex" xmlns:cx6="http://schemas.microsoft.com/office/drawing/2016/5/12/chartex" xmlns:cx7="http://schemas.microsoft.com/office/drawing/2016/5/13/chartex" xmlns:cx8="http://schemas.microsoft.com/office/drawing/2016/5/14/chartex" xmlns:mc="http://schemas.openxmlformats.org/markup-compatibility/2006" xmlns:aink="http://schemas.microsoft.com/office/drawing/2016/ink" xmlns:am3d="http://schemas.microsoft.com/office/drawing/2017/model3d" xmlns:o="urn:schemas-microsoft-com:office:office" xmlns:r="http://schemas.openxmlformats.org/officeDocument/2006/relationships" xmlns:m="http://schemas.openxmlformats.org/officeDocument/2006/math" xmlns:v="urn:schemas-microsoft-com:vml" xmlns:wp14="http://schemas.microsoft.com/office/word/2010/wordprocessingDrawing" xmlns:wp="http://schemas.openxmlformats.org/drawingml/2006/wordprocessingDrawing" xmlns:w10="urn:schemas-microsoft-com:office:word" xmlns:w="http://schemas.openxmlformats.org/wordprocessingml/2006/main" xmlns:w14="http://schemas.microsoft.com/office/word/2010/wordml" xmlns:w15="http://schemas.microsoft.com/office/word/2012/wordml" xmlns:w16cex="http://schemas.microsoft.com/office/word/2018/wordml/cex" xmlns:w16cid="http://schemas.microsoft.com/office/word/2016/wordml/cid" xmlns:w16="http://schemas.microsoft.com/office/word/2018/wordml" xmlns:w16se="http://schemas.microsoft.com/office/word/2015/wordml/symex" xmlns:wpg="http://schemas.microsoft.com/office/word/2010/wordprocessingGroup" xmlns:wpi="http://schemas.microsoft.com/office/word/2010/wordprocessingInk" xmlns:wne="http://schemas.microsoft.com/office/word/2006/wordml" xmlns:wps="http://schemas.microsoft.com/office/word/2010/wordprocessingShape" mc:Ignorable="w14 w15 w16se w16cid w16 w16cex wp14">
   <w:body>
     <w:p>
-      <w:r>
-        <w:rPr>
+      <w:pPr>
+        <w:spacing w:line="240" w:lineRule="auto"/>
+        <w:rPr>
+          <w:b/>
+          <w:bCs/>
+        </w:rPr>
+      </w:pPr>
+      <w:r>
+        <w:rPr>
+          <w:b/>
+          <w:bCs/>
+        </w:rPr>
+        <w:t>Version 2 – Rework after finding that external voltage sources cannot be used</w:t>
+      </w:r>
+    </w:p>
+    <w:p>
+      <w:pPr>
+        <w:spacing w:line="240" w:lineRule="auto"/>
+        <w:rPr>
+          <w:b/>
+          <w:bCs/>
+        </w:rPr>
+      </w:pPr>
+      <w:r>
+        <w:rPr>
+          <w:b/>
+          <w:bCs/>
+          <w:noProof/>
+        </w:rPr>
+        <w:drawing>
+          <wp:inline distT="0" distB="0" distL="0" distR="0" wp14:anchorId="2CEF366F" wp14:editId="098EF5E8">
+            <wp:extent cx="2796782" cy="1958510"/>
+            <wp:effectExtent l="0" t="0" r="3810" b="3810"/>
+            <wp:docPr id="3" name="Picture 3"/>
+            <wp:cNvGraphicFramePr>
+              <a:graphicFrameLocks xmlns:a="http://schemas.openxmlformats.org/drawingml/2006/main" noChangeAspect="1"/>
+            </wp:cNvGraphicFramePr>
+            <a:graphic xmlns:a="http://schemas.openxmlformats.org/drawingml/2006/main">
+              <a:graphicData uri="http://schemas.openxmlformats.org/drawingml/2006/picture">
+                <pic:pic xmlns:pic="http://schemas.openxmlformats.org/drawingml/2006/picture">
+                  <pic:nvPicPr>
+                    <pic:cNvPr id="3" name="Picture 3"/>
+                    <pic:cNvPicPr/>
+                  </pic:nvPicPr>
+                  <pic:blipFill>
+                    <a:blip r:embed="rId4">
+                      <a:extLst>
+                        <a:ext uri="{28A0092B-C50C-407E-A947-70E740481C1C}">
+                          <a14:useLocalDpi xmlns:a14="http://schemas.microsoft.com/office/drawing/2010/main" val="0"/>
+                        </a:ext>
+                      </a:extLst>
+                    </a:blip>
+                    <a:stretch>
+                      <a:fillRect/>
+                    </a:stretch>
+                  </pic:blipFill>
+                  <pic:spPr>
+                    <a:xfrm>
+                      <a:off x="0" y="0"/>
+                      <a:ext cx="2796782" cy="1958510"/>
+                    </a:xfrm>
+                    <a:prstGeom prst="rect">
+                      <a:avLst/>
+                    </a:prstGeom>
+                  </pic:spPr>
+                </pic:pic>
+              </a:graphicData>
+            </a:graphic>
+          </wp:inline>
+        </w:drawing>
+      </w:r>
+    </w:p>
+    <w:p>
+      <w:pPr>
+        <w:spacing w:line="240" w:lineRule="auto"/>
+        <w:rPr>
+          <w:sz w:val="28"/>
+          <w:szCs w:val="28"/>
+        </w:rPr>
+      </w:pPr>
+      <w:r>
+        <w:rPr>
+          <w:sz w:val="28"/>
+          <w:szCs w:val="28"/>
+        </w:rPr>
+        <w:t>V</w:t>
+      </w:r>
+      <w:r>
+        <w:rPr>
+          <w:sz w:val="28"/>
+          <w:szCs w:val="28"/>
+          <w:vertAlign w:val="subscript"/>
+        </w:rPr>
+        <w:t>out</w:t>
+      </w:r>
+      <w:r>
+        <w:rPr>
+          <w:sz w:val="28"/>
+          <w:szCs w:val="28"/>
+        </w:rPr>
+        <w:t xml:space="preserve"> = 3.3v or 5v</w:t>
+      </w:r>
+      <w:r>
+        <w:rPr>
+          <w:sz w:val="28"/>
+          <w:szCs w:val="28"/>
+        </w:rPr>
+        <w:t xml:space="preserve"> if door open, 0v if closed</w:t>
+      </w:r>
+      <w:r>
+        <w:rPr>
+          <w:sz w:val="28"/>
+          <w:szCs w:val="28"/>
+        </w:rPr>
+        <w:t xml:space="preserve"> </w:t>
+      </w:r>
+      <w:r>
+        <w:rPr>
+          <w:sz w:val="28"/>
+          <w:szCs w:val="28"/>
+        </w:rPr>
+        <w:t xml:space="preserve">(by Raspberry pi GPIO </w:t>
+      </w:r>
+      <w:hyperlink r:id="rId5" w:anchor=":~:text=On%20Raspberry%20Pi%2C%20all%20GPIO,GPIO%20block%20within%20the%20SoC." w:history="1">
+        <w:r>
+          <w:rPr>
+            <w:rStyle w:val="Hyperlink"/>
+            <w:sz w:val="28"/>
+            <w:szCs w:val="28"/>
+          </w:rPr>
+          <w:t>documentation</w:t>
+        </w:r>
+      </w:hyperlink>
+      <w:r>
+        <w:rPr>
+          <w:sz w:val="28"/>
+          <w:szCs w:val="28"/>
+        </w:rPr>
+        <w:t>)</w:t>
+      </w:r>
+      <w:r>
+        <w:rPr>
+          <w:sz w:val="28"/>
+          <w:szCs w:val="28"/>
+        </w:rPr>
+        <w:t>.</w:t>
+      </w:r>
+      <w:r>
+        <w:rPr>
+          <w:sz w:val="28"/>
+          <w:szCs w:val="28"/>
+        </w:rPr>
+        <w:t xml:space="preserve"> This is a GPIO input pin.</w:t>
+      </w:r>
+    </w:p>
+    <w:p>
+      <w:pPr>
+        <w:spacing w:line="240" w:lineRule="auto"/>
+        <w:rPr>
+          <w:sz w:val="28"/>
+          <w:szCs w:val="28"/>
+        </w:rPr>
+      </w:pPr>
+      <w:r>
+        <w:rPr>
+          <w:sz w:val="28"/>
+          <w:szCs w:val="28"/>
+        </w:rPr>
+        <w:t>V</w:t>
+      </w:r>
+      <w:r>
+        <w:rPr>
+          <w:sz w:val="28"/>
+          <w:szCs w:val="28"/>
+          <w:vertAlign w:val="subscript"/>
+        </w:rPr>
+        <w:t xml:space="preserve">s </w:t>
+      </w:r>
+      <w:r>
+        <w:rPr>
+          <w:sz w:val="28"/>
+          <w:szCs w:val="28"/>
+        </w:rPr>
+        <w:t>= V</w:t>
+      </w:r>
+      <w:r>
+        <w:rPr>
+          <w:sz w:val="28"/>
+          <w:szCs w:val="28"/>
+          <w:vertAlign w:val="subscript"/>
+        </w:rPr>
+        <w:t>sensor</w:t>
+      </w:r>
+      <w:r>
+        <w:rPr>
+          <w:sz w:val="28"/>
+          <w:szCs w:val="28"/>
+          <w:vertAlign w:val="subscript"/>
+        </w:rPr>
+        <w:t xml:space="preserve"> </w:t>
+      </w:r>
+      <w:r>
+        <w:rPr>
+          <w:sz w:val="28"/>
+          <w:szCs w:val="28"/>
+        </w:rPr>
+        <w:t xml:space="preserve"> = 12v </w:t>
+      </w:r>
+      <w:r>
+        <w:rPr>
+          <w:sz w:val="28"/>
+          <w:szCs w:val="28"/>
+        </w:rPr>
+        <w:t xml:space="preserve">if </w:t>
+      </w:r>
+      <w:r>
+        <w:rPr>
+          <w:sz w:val="28"/>
+          <w:szCs w:val="28"/>
+        </w:rPr>
+        <w:t xml:space="preserve">door </w:t>
+      </w:r>
+      <w:r>
+        <w:rPr>
+          <w:sz w:val="28"/>
+          <w:szCs w:val="28"/>
+        </w:rPr>
+        <w:t xml:space="preserve">closed, 0v if open </w:t>
+      </w:r>
+      <w:r>
+        <w:rPr>
+          <w:sz w:val="28"/>
+          <w:szCs w:val="28"/>
+        </w:rPr>
+        <w:t>(by manufacturer documentation)</w:t>
+      </w:r>
+      <w:r>
+        <w:rPr>
+          <w:sz w:val="28"/>
+          <w:szCs w:val="28"/>
+        </w:rPr>
+        <w:t>.</w:t>
+      </w:r>
+    </w:p>
+    <w:p>
+      <w:pPr>
+        <w:spacing w:line="240" w:lineRule="auto"/>
+        <w:rPr>
+          <w:sz w:val="28"/>
+          <w:szCs w:val="28"/>
+        </w:rPr>
+      </w:pPr>
+      <w:r>
+        <w:rPr>
+          <w:b/>
+          <w:bCs/>
+          <w:sz w:val="28"/>
+          <w:szCs w:val="28"/>
+        </w:rPr>
+        <w:t xml:space="preserve">Program - </w:t>
+      </w:r>
+      <w:r>
+        <w:rPr>
+          <w:sz w:val="28"/>
+          <w:szCs w:val="28"/>
+        </w:rPr>
+        <w:t xml:space="preserve"> checks for when V</w:t>
+      </w:r>
+      <w:r>
+        <w:rPr>
+          <w:sz w:val="28"/>
+          <w:szCs w:val="28"/>
+          <w:vertAlign w:val="subscript"/>
+        </w:rPr>
+        <w:t>out</w:t>
+      </w:r>
+      <w:r>
+        <w:rPr>
+          <w:sz w:val="28"/>
+          <w:szCs w:val="28"/>
+        </w:rPr>
+        <w:t xml:space="preserve"> = 0, corresponds to open door. </w:t>
+      </w:r>
+    </w:p>
+    <w:p>
+      <w:pPr>
+        <w:spacing w:line="240" w:lineRule="auto"/>
+        <w:rPr>
+          <w:sz w:val="28"/>
+          <w:szCs w:val="28"/>
+        </w:rPr>
+      </w:pPr>
+      <w:r>
+        <w:rPr>
+          <w:b/>
+          <w:bCs/>
+          <w:sz w:val="28"/>
+          <w:szCs w:val="28"/>
+        </w:rPr>
+        <w:t>Circuit -</w:t>
+      </w:r>
+      <w:r>
+        <w:rPr>
+          <w:sz w:val="28"/>
+          <w:szCs w:val="28"/>
+        </w:rPr>
+        <w:t xml:space="preserve"> </w:t>
+      </w:r>
+      <w:r>
+        <w:rPr>
+          <w:sz w:val="28"/>
+          <w:szCs w:val="28"/>
+        </w:rPr>
+        <w:t xml:space="preserve">When door closed, need </w:t>
+      </w:r>
+      <w:r>
+        <w:rPr>
+          <w:sz w:val="28"/>
+          <w:szCs w:val="28"/>
+        </w:rPr>
+        <w:t xml:space="preserve">circuit </w:t>
+      </w:r>
+      <w:r>
+        <w:rPr>
+          <w:sz w:val="28"/>
+          <w:szCs w:val="28"/>
+        </w:rPr>
+        <w:t>to lower voltage to not destroy input pins (reduce voltage to 3.3v).</w:t>
+      </w:r>
+    </w:p>
+    <w:p>
+      <w:pPr>
+        <w:spacing w:line="240" w:lineRule="auto"/>
+        <w:rPr>
+          <w:u w:val="single"/>
+        </w:rPr>
+      </w:pPr>
+      <w:r>
+        <w:rPr>
+          <w:u w:val="single"/>
+        </w:rPr>
+        <w:t>Calculations:</w:t>
+      </w:r>
+    </w:p>
+    <w:p>
+      <w:pPr>
+        <w:spacing w:line="240" w:lineRule="auto"/>
+        <w:rPr>
+          <w:rFonts w:eastAsiaTheme="minorEastAsia"/>
+        </w:rPr>
+      </w:pPr>
+      <w:r>
+        <w:t>V</w:t>
+      </w:r>
+      <w:r>
+        <w:rPr>
+          <w:vertAlign w:val="subscript"/>
+        </w:rPr>
+        <w:t>o</w:t>
+      </w:r>
+      <w:r>
+        <w:t xml:space="preserve"> = </w:t>
+      </w:r>
+      <m:oMath>
+        <m:f>
+          <m:fPr>
+            <m:ctrlPr>
+              <w:rPr>
+                <w:rFonts w:ascii="Cambria Math" w:hAnsi="Cambria Math"/>
+              </w:rPr>
+            </m:ctrlPr>
+          </m:fPr>
+          <m:num>
+            <m:r>
+              <w:rPr>
+                <w:rFonts w:ascii="Cambria Math" w:hAnsi="Cambria Math"/>
+              </w:rPr>
+              <m:t>R2</m:t>
+            </m:r>
+            <m:ctrlPr>
+              <w:rPr>
+                <w:rFonts w:ascii="Cambria Math" w:hAnsi="Cambria Math"/>
+                <w:i/>
+              </w:rPr>
+            </m:ctrlPr>
+          </m:num>
+          <m:den>
+            <m:r>
+              <w:rPr>
+                <w:rFonts w:ascii="Cambria Math" w:hAnsi="Cambria Math"/>
+              </w:rPr>
+              <m:t>R1+R2</m:t>
+            </m:r>
+            <m:ctrlPr>
+              <w:rPr>
+                <w:rFonts w:ascii="Cambria Math" w:hAnsi="Cambria Math"/>
+                <w:i/>
+              </w:rPr>
+            </m:ctrlPr>
+          </m:den>
+        </m:f>
+        <m:r>
+          <w:rPr>
+            <w:rFonts w:ascii="Cambria Math" w:hAnsi="Cambria Math"/>
+          </w:rPr>
+          <m:t>*</m:t>
+        </m:r>
+        <m:sSub>
+          <m:sSubPr>
+            <m:ctrlPr>
+              <w:rPr>
+                <w:rFonts w:ascii="Cambria Math" w:hAnsi="Cambria Math"/>
+                <w:i/>
+              </w:rPr>
+            </m:ctrlPr>
+          </m:sSubPr>
+          <m:e>
+            <m:r>
+              <w:rPr>
+                <w:rFonts w:ascii="Cambria Math" w:hAnsi="Cambria Math"/>
+              </w:rPr>
+              <m:t>v</m:t>
+            </m:r>
+          </m:e>
+          <m:sub>
+            <m:r>
+              <w:rPr>
+                <w:rFonts w:ascii="Cambria Math" w:hAnsi="Cambria Math"/>
+              </w:rPr>
+              <m:t>s</m:t>
+            </m:r>
+          </m:sub>
+        </m:sSub>
+      </m:oMath>
+      <w:r>
+        <w:rPr>
+          <w:rFonts w:eastAsiaTheme="minorEastAsia"/>
+        </w:rPr>
+        <w:t xml:space="preserve"> -&gt; </w:t>
+      </w:r>
+      <m:oMath>
+        <m:f>
+          <m:fPr>
+            <m:ctrlPr>
+              <w:rPr>
+                <w:rFonts w:ascii="Cambria Math" w:eastAsiaTheme="minorEastAsia" w:hAnsi="Cambria Math"/>
+              </w:rPr>
+            </m:ctrlPr>
+          </m:fPr>
+          <m:num>
+            <m:r>
+              <w:rPr>
+                <w:rFonts w:ascii="Cambria Math" w:eastAsiaTheme="minorEastAsia" w:hAnsi="Cambria Math"/>
+              </w:rPr>
+              <m:t>R1+R2</m:t>
+            </m:r>
+            <m:ctrlPr>
+              <w:rPr>
+                <w:rFonts w:ascii="Cambria Math" w:eastAsiaTheme="minorEastAsia" w:hAnsi="Cambria Math"/>
+                <w:i/>
+              </w:rPr>
+            </m:ctrlPr>
+          </m:num>
+          <m:den>
+            <m:r>
+              <w:rPr>
+                <w:rFonts w:ascii="Cambria Math" w:eastAsiaTheme="minorEastAsia" w:hAnsi="Cambria Math"/>
+              </w:rPr>
+              <m:t>R2</m:t>
+            </m:r>
+            <m:ctrlPr>
+              <w:rPr>
+                <w:rFonts w:ascii="Cambria Math" w:eastAsiaTheme="minorEastAsia" w:hAnsi="Cambria Math"/>
+                <w:i/>
+              </w:rPr>
+            </m:ctrlPr>
+          </m:den>
+        </m:f>
+        <m:r>
+          <w:rPr>
+            <w:rFonts w:ascii="Cambria Math" w:eastAsiaTheme="minorEastAsia" w:hAnsi="Cambria Math"/>
+          </w:rPr>
+          <m:t>=</m:t>
+        </m:r>
+        <m:f>
+          <m:fPr>
+            <m:ctrlPr>
+              <w:rPr>
+                <w:rFonts w:ascii="Cambria Math" w:eastAsiaTheme="minorEastAsia" w:hAnsi="Cambria Math"/>
+              </w:rPr>
+            </m:ctrlPr>
+          </m:fPr>
+          <m:num>
+            <m:sSub>
+              <m:sSubPr>
+                <m:ctrlPr>
+                  <w:rPr>
+                    <w:rFonts w:ascii="Cambria Math" w:eastAsiaTheme="minorEastAsia" w:hAnsi="Cambria Math"/>
+                    <w:i/>
+                  </w:rPr>
+                </m:ctrlPr>
+              </m:sSubPr>
+              <m:e>
+                <m:r>
+                  <w:rPr>
+                    <w:rFonts w:ascii="Cambria Math" w:eastAsiaTheme="minorEastAsia" w:hAnsi="Cambria Math"/>
+                  </w:rPr>
+                  <m:t>V</m:t>
+                </m:r>
+              </m:e>
+              <m:sub>
+                <m:r>
+                  <w:rPr>
+                    <w:rFonts w:ascii="Cambria Math" w:eastAsiaTheme="minorEastAsia" w:hAnsi="Cambria Math"/>
+                  </w:rPr>
+                  <m:t>s</m:t>
+                </m:r>
+              </m:sub>
+            </m:sSub>
+            <m:ctrlPr>
+              <w:rPr>
+                <w:rFonts w:ascii="Cambria Math" w:eastAsiaTheme="minorEastAsia" w:hAnsi="Cambria Math"/>
+                <w:i/>
+              </w:rPr>
+            </m:ctrlPr>
+          </m:num>
+          <m:den>
+            <m:sSub>
+              <m:sSubPr>
+                <m:ctrlPr>
+                  <w:rPr>
+                    <w:rFonts w:ascii="Cambria Math" w:eastAsiaTheme="minorEastAsia" w:hAnsi="Cambria Math"/>
+                    <w:i/>
+                  </w:rPr>
+                </m:ctrlPr>
+              </m:sSubPr>
+              <m:e>
+                <m:r>
+                  <w:rPr>
+                    <w:rFonts w:ascii="Cambria Math" w:eastAsiaTheme="minorEastAsia" w:hAnsi="Cambria Math"/>
+                  </w:rPr>
+                  <m:t>V</m:t>
+                </m:r>
+              </m:e>
+              <m:sub>
+                <m:r>
+                  <w:rPr>
+                    <w:rFonts w:ascii="Cambria Math" w:eastAsiaTheme="minorEastAsia" w:hAnsi="Cambria Math"/>
+                  </w:rPr>
+                  <m:t>o</m:t>
+                </m:r>
+              </m:sub>
+            </m:sSub>
+            <m:ctrlPr>
+              <w:rPr>
+                <w:rFonts w:ascii="Cambria Math" w:eastAsiaTheme="minorEastAsia" w:hAnsi="Cambria Math"/>
+                <w:i/>
+              </w:rPr>
+            </m:ctrlPr>
+          </m:den>
+        </m:f>
+      </m:oMath>
+    </w:p>
+    <w:p>
+      <w:pPr>
+        <w:spacing w:line="240" w:lineRule="auto"/>
+        <w:rPr>
+          <w:rFonts w:eastAsiaTheme="minorEastAsia"/>
+        </w:rPr>
+      </w:pPr>
+      <m:oMathPara>
+        <m:oMathParaPr>
+          <m:jc m:val="left"/>
+        </m:oMathParaPr>
+        <m:oMath>
+          <m:f>
+            <m:fPr>
+              <m:ctrlPr>
+                <w:rPr>
+                  <w:rFonts w:ascii="Cambria Math" w:hAnsi="Cambria Math"/>
+                </w:rPr>
+              </m:ctrlPr>
+            </m:fPr>
+            <m:num>
+              <m:r>
+                <m:rPr>
+                  <m:sty m:val="p"/>
+                </m:rPr>
+                <w:rPr>
+                  <w:rFonts w:ascii="Cambria Math" w:hAnsi="Cambria Math"/>
+                </w:rPr>
+                <m:t>R</m:t>
+              </m:r>
+              <m:r>
+                <w:rPr>
+                  <w:rFonts w:ascii="Cambria Math" w:hAnsi="Cambria Math"/>
+                </w:rPr>
+                <m:t>1+</m:t>
+              </m:r>
+              <m:r>
+                <m:rPr>
+                  <m:sty m:val="p"/>
+                </m:rPr>
+                <w:rPr>
+                  <w:rFonts w:ascii="Cambria Math" w:hAnsi="Cambria Math"/>
+                </w:rPr>
+                <m:t>R</m:t>
+              </m:r>
+              <m:r>
+                <w:rPr>
+                  <w:rFonts w:ascii="Cambria Math" w:hAnsi="Cambria Math"/>
+                </w:rPr>
+                <m:t>2</m:t>
+              </m:r>
+              <m:ctrlPr>
+                <w:rPr>
+                  <w:rFonts w:ascii="Cambria Math" w:hAnsi="Cambria Math"/>
+                  <w:i/>
+                </w:rPr>
+              </m:ctrlPr>
+            </m:num>
+            <m:den>
+              <m:r>
+                <m:rPr>
+                  <m:sty m:val="p"/>
+                </m:rPr>
+                <w:rPr>
+                  <w:rFonts w:ascii="Cambria Math" w:hAnsi="Cambria Math"/>
+                </w:rPr>
+                <m:t>R</m:t>
+              </m:r>
+              <m:r>
+                <w:rPr>
+                  <w:rFonts w:ascii="Cambria Math" w:hAnsi="Cambria Math"/>
+                </w:rPr>
+                <m:t>2</m:t>
+              </m:r>
+              <m:ctrlPr>
+                <w:rPr>
+                  <w:rFonts w:ascii="Cambria Math" w:hAnsi="Cambria Math"/>
+                  <w:i/>
+                </w:rPr>
+              </m:ctrlPr>
+            </m:den>
+          </m:f>
+          <m:r>
+            <w:rPr>
+              <w:rFonts w:ascii="Cambria Math" w:hAnsi="Cambria Math"/>
+            </w:rPr>
+            <m:t> = </m:t>
+          </m:r>
+          <m:f>
+            <m:fPr>
+              <m:ctrlPr>
+                <w:rPr>
+                  <w:rFonts w:ascii="Cambria Math" w:hAnsi="Cambria Math"/>
+                </w:rPr>
+              </m:ctrlPr>
+            </m:fPr>
+            <m:num>
+              <m:r>
+                <w:rPr>
+                  <w:rFonts w:ascii="Cambria Math" w:hAnsi="Cambria Math"/>
+                </w:rPr>
+                <m:t>12</m:t>
+              </m:r>
+              <m:r>
+                <m:rPr>
+                  <m:sty m:val="p"/>
+                </m:rPr>
+                <w:rPr>
+                  <w:rFonts w:ascii="Cambria Math" w:hAnsi="Cambria Math"/>
+                </w:rPr>
+                <m:t>v</m:t>
+              </m:r>
+              <m:ctrlPr>
+                <w:rPr>
+                  <w:rFonts w:ascii="Cambria Math" w:hAnsi="Cambria Math"/>
+                  <w:i/>
+                </w:rPr>
+              </m:ctrlPr>
+            </m:num>
+            <m:den>
+              <m:r>
+                <w:rPr>
+                  <w:rFonts w:ascii="Cambria Math" w:hAnsi="Cambria Math"/>
+                </w:rPr>
+                <m:t>3.3</m:t>
+              </m:r>
+              <m:r>
+                <m:rPr>
+                  <m:sty m:val="p"/>
+                </m:rPr>
+                <w:rPr>
+                  <w:rFonts w:ascii="Cambria Math" w:hAnsi="Cambria Math"/>
+                </w:rPr>
+                <m:t>v</m:t>
+              </m:r>
+              <m:ctrlPr>
+                <w:rPr>
+                  <w:rFonts w:ascii="Cambria Math" w:hAnsi="Cambria Math"/>
+                  <w:i/>
+                </w:rPr>
+              </m:ctrlPr>
+            </m:den>
+          </m:f>
+        </m:oMath>
+      </m:oMathPara>
+    </w:p>
+    <w:p>
+      <w:pPr>
+        <w:spacing w:line="240" w:lineRule="auto"/>
+        <w:rPr>
+          <w:rFonts w:eastAsiaTheme="minorEastAsia"/>
+          <w:b/>
+          <w:bCs/>
+        </w:rPr>
+      </w:pPr>
+      <w:r>
+        <w:rPr>
+          <w:rFonts w:eastAsiaTheme="minorEastAsia"/>
+          <w:b/>
+          <w:bCs/>
+        </w:rPr>
+        <w:t xml:space="preserve">Relationship: </w:t>
+      </w:r>
+      <m:oMath>
+        <m:r>
+          <m:rPr>
+            <m:sty m:val="bi"/>
+          </m:rPr>
+          <w:rPr>
+            <w:rFonts w:ascii="Cambria Math" w:eastAsiaTheme="minorEastAsia" w:hAnsi="Cambria Math"/>
+          </w:rPr>
+          <m:t>R</m:t>
+        </m:r>
+        <m:r>
+          <m:rPr>
+            <m:sty m:val="bi"/>
+          </m:rPr>
+          <w:rPr>
+            <w:rFonts w:ascii="Cambria Math" w:eastAsiaTheme="minorEastAsia" w:hAnsi="Cambria Math"/>
+          </w:rPr>
+          <m:t>1=</m:t>
+        </m:r>
+        <m:f>
+          <m:fPr>
+            <m:ctrlPr>
+              <w:rPr>
+                <w:rFonts w:ascii="Cambria Math" w:eastAsiaTheme="minorEastAsia" w:hAnsi="Cambria Math"/>
+                <w:b/>
+                <w:bCs/>
+              </w:rPr>
+            </m:ctrlPr>
+          </m:fPr>
+          <m:num>
+            <m:r>
+              <m:rPr>
+                <m:sty m:val="bi"/>
+              </m:rPr>
+              <w:rPr>
+                <w:rFonts w:ascii="Cambria Math" w:eastAsiaTheme="minorEastAsia" w:hAnsi="Cambria Math"/>
+              </w:rPr>
+              <m:t>12</m:t>
+            </m:r>
+            <m:ctrlPr>
+              <w:rPr>
+                <w:rFonts w:ascii="Cambria Math" w:eastAsiaTheme="minorEastAsia" w:hAnsi="Cambria Math"/>
+                <w:b/>
+                <w:bCs/>
+                <w:i/>
+              </w:rPr>
+            </m:ctrlPr>
+          </m:num>
+          <m:den>
+            <m:r>
+              <m:rPr>
+                <m:sty m:val="bi"/>
+              </m:rPr>
+              <w:rPr>
+                <w:rFonts w:ascii="Cambria Math" w:eastAsiaTheme="minorEastAsia" w:hAnsi="Cambria Math"/>
+              </w:rPr>
+              <m:t>3.3</m:t>
+            </m:r>
+            <m:ctrlPr>
+              <w:rPr>
+                <w:rFonts w:ascii="Cambria Math" w:eastAsiaTheme="minorEastAsia" w:hAnsi="Cambria Math"/>
+                <w:b/>
+                <w:bCs/>
+                <w:i/>
+              </w:rPr>
+            </m:ctrlPr>
+          </m:den>
+        </m:f>
+        <m:r>
+          <m:rPr>
+            <m:sty m:val="bi"/>
+          </m:rPr>
+          <w:rPr>
+            <w:rFonts w:ascii="Cambria Math" w:eastAsiaTheme="minorEastAsia" w:hAnsi="Cambria Math"/>
+          </w:rPr>
+          <m:t>*R</m:t>
+        </m:r>
+        <m:r>
+          <m:rPr>
+            <m:sty m:val="bi"/>
+          </m:rPr>
+          <w:rPr>
+            <w:rFonts w:ascii="Cambria Math" w:eastAsiaTheme="minorEastAsia" w:hAnsi="Cambria Math"/>
+          </w:rPr>
+          <m:t>2-R</m:t>
+        </m:r>
+        <m:r>
+          <m:rPr>
+            <m:sty m:val="bi"/>
+          </m:rPr>
+          <w:rPr>
+            <w:rFonts w:ascii="Cambria Math" w:eastAsiaTheme="minorEastAsia" w:hAnsi="Cambria Math"/>
+          </w:rPr>
+          <m:t>2</m:t>
+        </m:r>
+      </m:oMath>
+      <w:r>
+        <w:rPr>
+          <w:rFonts w:eastAsiaTheme="minorEastAsia"/>
+          <w:b/>
+          <w:bCs/>
+        </w:rPr>
+        <w:t xml:space="preserve"> = 3.64*R2 – R2</w:t>
+      </w:r>
+      <w:r>
+        <w:rPr>
+          <w:rFonts w:eastAsiaTheme="minorEastAsia"/>
+          <w:b/>
+          <w:bCs/>
+        </w:rPr>
+        <w:t xml:space="preserve"> </w:t>
+      </w:r>
+      <w:r>
+        <w:rPr>
+          <w:rFonts w:eastAsiaTheme="minorEastAsia"/>
+          <w:b/>
+          <w:bCs/>
+        </w:rPr>
+        <w:t>= 2.64*R2 = R1</w:t>
+      </w:r>
+    </w:p>
+    <w:p>
+      <w:pPr>
+        <w:spacing w:line="240" w:lineRule="auto"/>
+        <w:rPr>
+          <w:rFonts w:eastAsiaTheme="minorEastAsia"/>
+        </w:rPr>
+      </w:pPr>
+      <w:r>
+        <w:rPr>
+          <w:rFonts w:eastAsiaTheme="minorEastAsia"/>
+        </w:rPr>
+        <w:t>R2 = R1 / 2.64</w:t>
+      </w:r>
+      <w:r>
+        <w:rPr>
+          <w:rFonts w:eastAsiaTheme="minorEastAsia"/>
+        </w:rPr>
+        <w:t>. R1 = R2 * 2.64</w:t>
+      </w:r>
+    </w:p>
+    <w:p>
+      <w:pPr>
+        <w:spacing w:line="240" w:lineRule="auto"/>
+        <w:rPr>
+          <w:rFonts w:eastAsiaTheme="minorEastAsia"/>
+          <w:b/>
+          <w:bCs/>
+        </w:rPr>
+      </w:pPr>
+      <w:r>
+        <w:rPr>
+          <w:rFonts w:eastAsiaTheme="minorEastAsia"/>
+        </w:rPr>
+        <w:t>Lowering R2, decreases V</w:t>
+      </w:r>
+      <w:r>
+        <w:rPr>
+          <w:rFonts w:eastAsiaTheme="minorEastAsia"/>
+          <w:vertAlign w:val="subscript"/>
+        </w:rPr>
+        <w:t>out</w:t>
+      </w:r>
+      <w:r>
+        <w:rPr>
+          <w:rFonts w:eastAsiaTheme="minorEastAsia"/>
+        </w:rPr>
+        <w:t xml:space="preserve">. If needed </w:t>
+      </w:r>
+      <w:r>
+        <w:rPr>
+          <w:rFonts w:eastAsiaTheme="minorEastAsia"/>
+        </w:rPr>
+        <w:t xml:space="preserve">for resistor availability, </w:t>
+      </w:r>
+      <w:r>
+        <w:rPr>
+          <w:rFonts w:eastAsiaTheme="minorEastAsia"/>
+        </w:rPr>
+        <w:t>approx coefficient to 3. V</w:t>
+      </w:r>
+      <w:r>
+        <w:rPr>
+          <w:rFonts w:eastAsiaTheme="minorEastAsia"/>
+          <w:vertAlign w:val="subscript"/>
+        </w:rPr>
+        <w:t>out</w:t>
+      </w:r>
+      <w:r>
+        <w:rPr>
+          <w:rFonts w:eastAsiaTheme="minorEastAsia"/>
+        </w:rPr>
+        <w:t xml:space="preserve"> might become too low even when high. </w:t>
+      </w:r>
+      <w:r>
+        <w:rPr>
+          <w:rFonts w:eastAsiaTheme="minorEastAsia"/>
+          <w:b/>
+          <w:bCs/>
+        </w:rPr>
+        <w:t>Requires threshold testing.</w:t>
+      </w:r>
+    </w:p>
+    <w:p>
+      <w:pPr>
+        <w:spacing w:line="240" w:lineRule="auto"/>
+        <w:rPr>
+          <w:rFonts w:eastAsiaTheme="minorEastAsia"/>
+          <w:u w:val="single"/>
+        </w:rPr>
+      </w:pPr>
+      <w:r>
+        <w:rPr>
+          <w:rFonts w:eastAsiaTheme="minorEastAsia"/>
+          <w:u w:val="single"/>
+        </w:rPr>
+        <w:t>Solution set:</w:t>
+      </w:r>
+    </w:p>
+    <w:p>
+      <w:pPr>
+        <w:spacing w:line="240" w:lineRule="auto"/>
+      </w:pPr>
+      <w:r>
+        <w:rPr>
+          <w:rFonts w:eastAsiaTheme="minorEastAsia"/>
+        </w:rPr>
+        <w:t xml:space="preserve">R1 = </w:t>
+      </w:r>
+      <w:r>
+        <w:rPr>
+          <w:rFonts w:eastAsiaTheme="minorEastAsia"/>
+        </w:rPr>
+        <w:t>2640, R2 = 1000</w:t>
+      </w:r>
+      <w:r>
+        <w:rPr>
+          <w:rFonts w:eastAsiaTheme="minorEastAsia"/>
+        </w:rPr>
+        <w:t>. Approx R1 = 3000, R2 = 1000</w:t>
+      </w:r>
+      <w:r>
+        <w:rPr>
+          <w:rFonts w:eastAsiaTheme="minorEastAsia"/>
+        </w:rPr>
+        <w:t xml:space="preserve"> -&gt; drop 3/4</w:t>
+      </w:r>
+      <w:r>
+        <w:rPr>
+          <w:rFonts w:eastAsiaTheme="minorEastAsia"/>
+          <w:vertAlign w:val="superscript"/>
+        </w:rPr>
+        <w:t>th</w:t>
+      </w:r>
+      <w:r>
+        <w:rPr>
+          <w:rFonts w:eastAsiaTheme="minorEastAsia"/>
+        </w:rPr>
+        <w:t xml:space="preserve"> of the voltage before V</w:t>
+      </w:r>
+      <w:r>
+        <w:rPr>
+          <w:rFonts w:eastAsiaTheme="minorEastAsia"/>
+          <w:vertAlign w:val="subscript"/>
+        </w:rPr>
+        <w:t>out</w:t>
+      </w:r>
+      <w:r>
+        <w:rPr>
+          <w:rFonts w:eastAsiaTheme="minorEastAsia"/>
+        </w:rPr>
+        <w:t>, 12*3/4 = 3v max, won’t burn out input pin.</w:t>
+      </w:r>
+    </w:p>
+    <w:p>
+      <w:pPr>
+        <w:spacing w:line="240" w:lineRule="auto"/>
+        <w:rPr>
+          <w:b/>
+          <w:bCs/>
+        </w:rPr>
+      </w:pPr>
+      <w:r>
+        <w:rPr>
+          <w:b/>
+          <w:bCs/>
+        </w:rPr>
+        <w:lastRenderedPageBreak/>
+        <w:t>Version 1 – Does not work, sensor cannot work with external voltage source.</w:t>
+      </w:r>
+      <w:r>
+        <w:rPr>
+          <w:b/>
+          <w:bCs/>
           <w:noProof/>
         </w:rPr>
         <w:drawing>
@@ -25,7 +1043,7 @@
                     </pic:cNvPicPr>
                   </pic:nvPicPr>
                   <pic:blipFill>
-                    <a:blip r:embed="rId4">
+                    <a:blip r:embed="rId6">
                       <a:extLst>
                         <a:ext uri="{28A0092B-C50C-407E-A947-70E740481C1C}">
                           <a14:useLocalDpi xmlns:a14="http://schemas.microsoft.com/office/drawing/2010/main" val="0"/>
@@ -59,7 +1077,7 @@
     </w:p>
     <w:sectPr>
       <w:pgSz w:w="15840" w:h="12240" w:orient="landscape"/>
-      <w:pgMar w:top="1440" w:right="1440" w:bottom="1440" w:left="1440" w:header="720" w:footer="720" w:gutter="0"/>
+      <w:pgMar w:top="245" w:right="245" w:bottom="245" w:left="245" w:header="720" w:footer="720" w:gutter="0"/>
       <w:cols w:space="720"/>
       <w:docGrid w:linePitch="360"/>
     </w:sectPr>
@@ -190,6 +1208,7 @@
     <w:lsdException w:name="HTML Sample" w:semiHidden="1" w:unhideWhenUsed="1"/>
     <w:lsdException w:name="HTML Typewriter" w:semiHidden="1" w:unhideWhenUsed="1"/>
     <w:lsdException w:name="HTML Variable" w:semiHidden="1" w:unhideWhenUsed="1"/>
+    <w:lsdException w:name="Normal Table" w:semiHidden="1" w:unhideWhenUsed="1"/>
     <w:lsdException w:name="annotation subject" w:semiHidden="1" w:unhideWhenUsed="1"/>
     <w:lsdException w:name="No List" w:semiHidden="1" w:unhideWhenUsed="1"/>
     <w:lsdException w:name="Outline List 1" w:semiHidden="1" w:unhideWhenUsed="1"/>
@@ -236,8 +1255,10 @@
     <w:lsdException w:name="Table Subtle 2" w:semiHidden="1" w:unhideWhenUsed="1"/>
     <w:lsdException w:name="Table Web 1" w:semiHidden="1" w:unhideWhenUsed="1"/>
     <w:lsdException w:name="Table Web 2" w:semiHidden="1" w:unhideWhenUsed="1"/>
+    <w:lsdException w:name="Table Web 3" w:semiHidden="1" w:unhideWhenUsed="1"/>
     <w:lsdException w:name="Balloon Text" w:semiHidden="1" w:unhideWhenUsed="1"/>
     <w:lsdException w:name="Table Grid" w:uiPriority="39"/>
+    <w:lsdException w:name="Table Theme" w:semiHidden="1" w:unhideWhenUsed="1"/>
     <w:lsdException w:name="Placeholder Text" w:semiHidden="1"/>
     <w:lsdException w:name="No Spacing" w:uiPriority="1" w:qFormat="1"/>
     <w:lsdException w:name="Light Shading" w:uiPriority="60"/>
@@ -489,6 +1510,39 @@
     <w:uiPriority w:val="99"/>
     <w:semiHidden/>
     <w:unhideWhenUsed/>
+  </w:style>
+  <w:style w:type="character" w:styleId="Hyperlink">
+    <w:name w:val="Hyperlink"/>
+    <w:basedOn w:val="DefaultParagraphFont"/>
+    <w:uiPriority w:val="99"/>
+    <w:unhideWhenUsed/>
+    <w:rsid w:val="004A534B"/>
+    <w:rPr>
+      <w:color w:val="0563C1" w:themeColor="hyperlink"/>
+      <w:u w:val="single"/>
+    </w:rPr>
+  </w:style>
+  <w:style w:type="character" w:styleId="UnresolvedMention">
+    <w:name w:val="Unresolved Mention"/>
+    <w:basedOn w:val="DefaultParagraphFont"/>
+    <w:uiPriority w:val="99"/>
+    <w:semiHidden/>
+    <w:unhideWhenUsed/>
+    <w:rsid w:val="004A534B"/>
+    <w:rPr>
+      <w:color w:val="605E5C"/>
+      <w:shd w:val="clear" w:color="auto" w:fill="E1DFDD"/>
+    </w:rPr>
+  </w:style>
+  <w:style w:type="character" w:styleId="PlaceholderText">
+    <w:name w:val="Placeholder Text"/>
+    <w:basedOn w:val="DefaultParagraphFont"/>
+    <w:uiPriority w:val="99"/>
+    <w:semiHidden/>
+    <w:rsid w:val="005777C9"/>
+    <w:rPr>
+      <w:color w:val="808080"/>
+    </w:rPr>
   </w:style>
 </w:styles>
 </file>

--- a/info_files/circuit_diagram.docx
+++ b/info_files/circuit_diagram.docx
@@ -48,7 +48,7 @@
                     <pic:cNvPicPr/>
                   </pic:nvPicPr>
                   <pic:blipFill>
-                    <a:blip r:embed="rId4">
+                    <a:blip r:embed="rId5">
                       <a:extLst>
                         <a:ext uri="{28A0092B-C50C-407E-A947-70E740481C1C}">
                           <a14:useLocalDpi xmlns:a14="http://schemas.microsoft.com/office/drawing/2010/main" val="0"/>
@@ -126,7 +126,7 @@
         </w:rPr>
         <w:t xml:space="preserve">(by Raspberry pi GPIO </w:t>
       </w:r>
-      <w:hyperlink r:id="rId5" w:anchor=":~:text=On%20Raspberry%20Pi%2C%20all%20GPIO,GPIO%20block%20within%20the%20SoC." w:history="1">
+      <w:hyperlink r:id="rId6" w:anchor=":~:text=On%20Raspberry%20Pi%2C%20all%20GPIO,GPIO%20block%20within%20the%20SoC." w:history="1">
         <w:r>
           <w:rPr>
             <w:rStyle w:val="Hyperlink"/>
@@ -951,6 +951,9 @@
     <w:p>
       <w:pPr>
         <w:spacing w:line="240" w:lineRule="auto"/>
+        <w:rPr>
+          <w:rFonts w:eastAsiaTheme="minorEastAsia"/>
+        </w:rPr>
       </w:pPr>
       <w:r>
         <w:rPr>
@@ -1001,6 +1004,108 @@
           <w:rFonts w:eastAsiaTheme="minorEastAsia"/>
         </w:rPr>
         <w:t>, 12*3/4 = 3v max, won’t burn out input pin.</w:t>
+      </w:r>
+    </w:p>
+    <w:p>
+      <w:pPr>
+        <w:spacing w:line="240" w:lineRule="auto"/>
+        <w:rPr>
+          <w:rFonts w:eastAsiaTheme="minorEastAsia"/>
+        </w:rPr>
+      </w:pPr>
+      <w:r>
+        <w:rPr>
+          <w:rFonts w:eastAsiaTheme="minorEastAsia"/>
+        </w:rPr>
+        <w:t>Resistors used all 1k ohms.</w:t>
+      </w:r>
+      <w:r>
+        <w:rPr>
+          <w:rFonts w:eastAsiaTheme="minorEastAsia"/>
+        </w:rPr>
+        <w:t xml:space="preserve"> R1 = 3 1k’s in series.</w:t>
+      </w:r>
+    </w:p>
+    <w:p>
+      <w:pPr>
+        <w:spacing w:line="240" w:lineRule="auto"/>
+        <w:rPr>
+          <w:rFonts w:eastAsiaTheme="minorEastAsia"/>
+          <w:u w:val="single"/>
+        </w:rPr>
+      </w:pPr>
+      <w:r>
+        <w:rPr>
+          <w:rFonts w:eastAsiaTheme="minorEastAsia"/>
+          <w:b/>
+          <w:bCs/>
+          <w:u w:val="single"/>
+        </w:rPr>
+        <w:t>Pins Used</w:t>
+      </w:r>
+      <w:r>
+        <w:rPr>
+          <w:rFonts w:eastAsiaTheme="minorEastAsia"/>
+          <w:u w:val="single"/>
+        </w:rPr>
+        <w:t>:</w:t>
+      </w:r>
+    </w:p>
+    <w:p>
+      <w:pPr>
+        <w:pStyle w:val="ListParagraph"/>
+        <w:numPr>
+          <w:ilvl w:val="0"/>
+          <w:numId w:val="1"/>
+        </w:numPr>
+        <w:spacing w:line="240" w:lineRule="auto"/>
+        <w:rPr>
+          <w:u w:val="single"/>
+        </w:rPr>
+      </w:pPr>
+      <w:r>
+        <w:t>V</w:t>
+      </w:r>
+      <w:r>
+        <w:rPr>
+          <w:vertAlign w:val="subscript"/>
+        </w:rPr>
+        <w:t>out</w:t>
+      </w:r>
+      <w:r>
+        <w:t xml:space="preserve"> = GPIO Pin 1 (set to in and pull up)</w:t>
+      </w:r>
+    </w:p>
+    <w:p>
+      <w:pPr>
+        <w:pStyle w:val="ListParagraph"/>
+        <w:numPr>
+          <w:ilvl w:val="0"/>
+          <w:numId w:val="1"/>
+        </w:numPr>
+        <w:spacing w:line="240" w:lineRule="auto"/>
+        <w:rPr>
+          <w:u w:val="single"/>
+        </w:rPr>
+      </w:pPr>
+      <w:r>
+        <w:t>GND = Any ground pin (picked pin next to pin 1)</w:t>
+      </w:r>
+    </w:p>
+    <w:p>
+      <w:pPr>
+        <w:pStyle w:val="ListParagraph"/>
+        <w:numPr>
+          <w:ilvl w:val="0"/>
+          <w:numId w:val="1"/>
+        </w:numPr>
+        <w:spacing w:line="240" w:lineRule="auto"/>
+        <w:rPr>
+          <w:u w:val="single"/>
+        </w:rPr>
+      </w:pPr>
+      <w:r>
+        <w:t>Gpio read 1 = 0 when close, 1 when far</w:t>
       </w:r>
     </w:p>
     <w:p>
@@ -1043,7 +1148,7 @@
                     </pic:cNvPicPr>
                   </pic:nvPicPr>
                   <pic:blipFill>
-                    <a:blip r:embed="rId6">
+                    <a:blip r:embed="rId7">
                       <a:extLst>
                         <a:ext uri="{28A0092B-C50C-407E-A947-70E740481C1C}">
                           <a14:useLocalDpi xmlns:a14="http://schemas.microsoft.com/office/drawing/2010/main" val="0"/>
@@ -1083,6 +1188,127 @@
     </w:sectPr>
   </w:body>
 </w:document>
+</file>
+
+<file path=word/numbering.xml><?xml version="1.0" encoding="utf-8"?>
+<w:numbering xmlns:wpc="http://schemas.microsoft.com/office/word/2010/wordprocessingCanvas" xmlns:cx="http://schemas.microsoft.com/office/drawing/2014/chartex" xmlns:cx1="http://schemas.microsoft.com/office/drawing/2015/9/8/chartex" xmlns:cx2="http://schemas.microsoft.com/office/drawing/2015/10/21/chartex" xmlns:cx3="http://schemas.microsoft.com/office/drawing/2016/5/9/chartex" xmlns:cx4="http://schemas.microsoft.com/office/drawing/2016/5/10/chartex" xmlns:cx5="http://schemas.microsoft.com/office/drawing/2016/5/11/chartex" xmlns:cx6="http://schemas.microsoft.com/office/drawing/2016/5/12/chartex" xmlns:cx7="http://schemas.microsoft.com/office/drawing/2016/5/13/chartex" xmlns:cx8="http://schemas.microsoft.com/office/drawing/2016/5/14/chartex" xmlns:mc="http://schemas.openxmlformats.org/markup-compatibility/2006" xmlns:aink="http://schemas.microsoft.com/office/drawing/2016/ink" xmlns:am3d="http://schemas.microsoft.com/office/drawing/2017/model3d" xmlns:o="urn:schemas-microsoft-com:office:office" xmlns:r="http://schemas.openxmlformats.org/officeDocument/2006/relationships" xmlns:m="http://schemas.openxmlformats.org/officeDocument/2006/math" xmlns:v="urn:schemas-microsoft-com:vml" xmlns:wp14="http://schemas.microsoft.com/office/word/2010/wordprocessingDrawing" xmlns:wp="http://schemas.openxmlformats.org/drawingml/2006/wordprocessingDrawing" xmlns:w10="urn:schemas-microsoft-com:office:word" xmlns:w="http://schemas.openxmlformats.org/wordprocessingml/2006/main" xmlns:w14="http://schemas.microsoft.com/office/word/2010/wordml" xmlns:w15="http://schemas.microsoft.com/office/word/2012/wordml" xmlns:w16cex="http://schemas.microsoft.com/office/word/2018/wordml/cex" xmlns:w16cid="http://schemas.microsoft.com/office/word/2016/wordml/cid" xmlns:w16="http://schemas.microsoft.com/office/word/2018/wordml" xmlns:w16se="http://schemas.microsoft.com/office/word/2015/wordml/symex" xmlns:wpg="http://schemas.microsoft.com/office/word/2010/wordprocessingGroup" xmlns:wpi="http://schemas.microsoft.com/office/word/2010/wordprocessingInk" xmlns:wne="http://schemas.microsoft.com/office/word/2006/wordml" xmlns:wps="http://schemas.microsoft.com/office/word/2010/wordprocessingShape" mc:Ignorable="w14 w15 w16se w16cid w16 w16cex wp14">
+  <w:abstractNum w:abstractNumId="0" w15:restartNumberingAfterBreak="0">
+    <w:nsid w:val="79684E29"/>
+    <w:multiLevelType w:val="hybridMultilevel"/>
+    <w:tmpl w:val="A580BB68"/>
+    <w:lvl w:ilvl="0" w:tplc="04090001">
+      <w:start w:val="1"/>
+      <w:numFmt w:val="bullet"/>
+      <w:lvlText w:val=""/>
+      <w:lvlJc w:val="left"/>
+      <w:pPr>
+        <w:ind w:left="773" w:hanging="360"/>
+      </w:pPr>
+      <w:rPr>
+        <w:rFonts w:ascii="Symbol" w:hAnsi="Symbol" w:hint="default"/>
+      </w:rPr>
+    </w:lvl>
+    <w:lvl w:ilvl="1" w:tplc="04090003" w:tentative="1">
+      <w:start w:val="1"/>
+      <w:numFmt w:val="bullet"/>
+      <w:lvlText w:val="o"/>
+      <w:lvlJc w:val="left"/>
+      <w:pPr>
+        <w:ind w:left="1493" w:hanging="360"/>
+      </w:pPr>
+      <w:rPr>
+        <w:rFonts w:ascii="Courier New" w:hAnsi="Courier New" w:cs="Courier New" w:hint="default"/>
+      </w:rPr>
+    </w:lvl>
+    <w:lvl w:ilvl="2" w:tplc="04090005" w:tentative="1">
+      <w:start w:val="1"/>
+      <w:numFmt w:val="bullet"/>
+      <w:lvlText w:val=""/>
+      <w:lvlJc w:val="left"/>
+      <w:pPr>
+        <w:ind w:left="2213" w:hanging="360"/>
+      </w:pPr>
+      <w:rPr>
+        <w:rFonts w:ascii="Wingdings" w:hAnsi="Wingdings" w:hint="default"/>
+      </w:rPr>
+    </w:lvl>
+    <w:lvl w:ilvl="3" w:tplc="04090001" w:tentative="1">
+      <w:start w:val="1"/>
+      <w:numFmt w:val="bullet"/>
+      <w:lvlText w:val=""/>
+      <w:lvlJc w:val="left"/>
+      <w:pPr>
+        <w:ind w:left="2933" w:hanging="360"/>
+      </w:pPr>
+      <w:rPr>
+        <w:rFonts w:ascii="Symbol" w:hAnsi="Symbol" w:hint="default"/>
+      </w:rPr>
+    </w:lvl>
+    <w:lvl w:ilvl="4" w:tplc="04090003" w:tentative="1">
+      <w:start w:val="1"/>
+      <w:numFmt w:val="bullet"/>
+      <w:lvlText w:val="o"/>
+      <w:lvlJc w:val="left"/>
+      <w:pPr>
+        <w:ind w:left="3653" w:hanging="360"/>
+      </w:pPr>
+      <w:rPr>
+        <w:rFonts w:ascii="Courier New" w:hAnsi="Courier New" w:cs="Courier New" w:hint="default"/>
+      </w:rPr>
+    </w:lvl>
+    <w:lvl w:ilvl="5" w:tplc="04090005" w:tentative="1">
+      <w:start w:val="1"/>
+      <w:numFmt w:val="bullet"/>
+      <w:lvlText w:val=""/>
+      <w:lvlJc w:val="left"/>
+      <w:pPr>
+        <w:ind w:left="4373" w:hanging="360"/>
+      </w:pPr>
+      <w:rPr>
+        <w:rFonts w:ascii="Wingdings" w:hAnsi="Wingdings" w:hint="default"/>
+      </w:rPr>
+    </w:lvl>
+    <w:lvl w:ilvl="6" w:tplc="04090001" w:tentative="1">
+      <w:start w:val="1"/>
+      <w:numFmt w:val="bullet"/>
+      <w:lvlText w:val=""/>
+      <w:lvlJc w:val="left"/>
+      <w:pPr>
+        <w:ind w:left="5093" w:hanging="360"/>
+      </w:pPr>
+      <w:rPr>
+        <w:rFonts w:ascii="Symbol" w:hAnsi="Symbol" w:hint="default"/>
+      </w:rPr>
+    </w:lvl>
+    <w:lvl w:ilvl="7" w:tplc="04090003" w:tentative="1">
+      <w:start w:val="1"/>
+      <w:numFmt w:val="bullet"/>
+      <w:lvlText w:val="o"/>
+      <w:lvlJc w:val="left"/>
+      <w:pPr>
+        <w:ind w:left="5813" w:hanging="360"/>
+      </w:pPr>
+      <w:rPr>
+        <w:rFonts w:ascii="Courier New" w:hAnsi="Courier New" w:cs="Courier New" w:hint="default"/>
+      </w:rPr>
+    </w:lvl>
+    <w:lvl w:ilvl="8" w:tplc="04090005" w:tentative="1">
+      <w:start w:val="1"/>
+      <w:numFmt w:val="bullet"/>
+      <w:lvlText w:val=""/>
+      <w:lvlJc w:val="left"/>
+      <w:pPr>
+        <w:ind w:left="6533" w:hanging="360"/>
+      </w:pPr>
+      <w:rPr>
+        <w:rFonts w:ascii="Wingdings" w:hAnsi="Wingdings" w:hint="default"/>
+      </w:rPr>
+    </w:lvl>
+  </w:abstractNum>
+  <w:num w:numId="1">
+    <w:abstractNumId w:val="0"/>
+  </w:num>
+</w:numbering>
 </file>
 
 <file path=word/styles.xml><?xml version="1.0" encoding="utf-8"?>
@@ -1544,6 +1770,17 @@
       <w:color w:val="808080"/>
     </w:rPr>
   </w:style>
+  <w:style w:type="paragraph" w:styleId="ListParagraph">
+    <w:name w:val="List Paragraph"/>
+    <w:basedOn w:val="Normal"/>
+    <w:uiPriority w:val="34"/>
+    <w:qFormat/>
+    <w:rsid w:val="009C78F4"/>
+    <w:pPr>
+      <w:ind w:left="720"/>
+      <w:contextualSpacing/>
+    </w:pPr>
+  </w:style>
 </w:styles>
 </file>
 
